--- a/01.课件/小程序快速入门.docx
+++ b/01.课件/小程序快速入门.docx
@@ -335,27 +335,55 @@
           <w:rFonts w:hint="eastAsia"/>
           <w:highlight w:val="none"/>
         </w:rPr>
-        <w:t>小程序刚发布的时候要求压缩包的体积</w:t>
+        <w:t>小程序刚发布的时候要求压缩包的</w:t>
+      </w:r>
+      <w:r>
+        <w:rPr>
+          <w:rFonts w:hint="eastAsia"/>
+          <w:highlight w:val="red"/>
+        </w:rPr>
+        <w:t>体积</w:t>
+      </w:r>
+      <w:r>
+        <w:rPr>
+          <w:rFonts w:hint="eastAsia"/>
+          <w:highlight w:val="red"/>
+          <w:shd w:val="clear"/>
+        </w:rPr>
+        <w:t>不能大于1M</w:t>
       </w:r>
       <w:r>
         <w:rPr>
           <w:rFonts w:hint="eastAsia"/>
           <w:highlight w:val="none"/>
-          <w:shd w:val="clear"/>
-        </w:rPr>
-        <w:t>不能大于1M</w:t>
+        </w:rPr>
+        <w:t>，否则无法通过，在</w:t>
+      </w:r>
+      <w:r>
+        <w:rPr>
+          <w:rFonts w:hint="eastAsia"/>
+          <w:highlight w:val="red"/>
+        </w:rPr>
+        <w:t>2017年4月</w:t>
       </w:r>
       <w:r>
         <w:rPr>
           <w:rFonts w:hint="eastAsia"/>
           <w:highlight w:val="none"/>
         </w:rPr>
-        <w:t>，否则无法通过，在2017年4月做了改进，由原来的1M提升到2M</w:t>
-      </w:r>
-      <w:r>
-        <w:rPr>
-          <w:rFonts w:hint="eastAsia"/>
-          <w:highlight w:val="none"/>
+        <w:t>做了改进，由</w:t>
+      </w:r>
+      <w:r>
+        <w:rPr>
+          <w:rFonts w:hint="eastAsia"/>
+          <w:highlight w:val="red"/>
+        </w:rPr>
+        <w:t>原来的1M提升到2M</w:t>
+      </w:r>
+      <w:r>
+        <w:rPr>
+          <w:rFonts w:hint="eastAsia"/>
+          <w:highlight w:val="red"/>
           <w:lang w:val="en-US" w:eastAsia="zh-CN"/>
         </w:rPr>
         <w:t>(该标准沿用至今)</w:t>
@@ -384,7 +412,7 @@
       <w:r>
         <w:rPr>
           <w:rFonts w:hint="eastAsia"/>
-          <w:highlight w:val="none"/>
+          <w:highlight w:val="red"/>
         </w:rPr>
         <w:t>2017年1月9日0点</w:t>
       </w:r>
@@ -1267,8 +1295,13 @@
         </w:rPr>
         <w:t>.1 物理像素</w:t>
       </w:r>
-      <w:bookmarkStart w:id="0" w:name="_GoBack"/>
-      <w:bookmarkEnd w:id="0"/>
+      <w:r>
+        <w:rPr>
+          <w:rFonts w:hint="eastAsia"/>
+          <w:lang w:val="en-US" w:eastAsia="zh-CN"/>
+        </w:rPr>
+        <w:t>(是真实存在的,用于控制屏幕展示的内容,是屏幕上的发光点)</w:t>
+      </w:r>
     </w:p>
     <w:p>
       <w:pPr>
@@ -1350,7 +1383,40 @@
           <w:rFonts w:hint="eastAsia"/>
           <w:highlight w:val="none"/>
         </w:rPr>
-        <w:t>.2 设备独立像素&amp; css像素</w:t>
+        <w:t>.2 设备独立像素</w:t>
+      </w:r>
+      <w:r>
+        <w:rPr>
+          <w:rFonts w:hint="eastAsia"/>
+          <w:highlight w:val="none"/>
+          <w:lang w:val="en-US" w:eastAsia="zh-CN"/>
+        </w:rPr>
+        <w:t>(是个虚拟单位,它用于计算手机的显示效果)</w:t>
+      </w:r>
+      <w:r>
+        <w:rPr>
+          <w:rFonts w:hint="eastAsia"/>
+          <w:highlight w:val="none"/>
+        </w:rPr>
+        <w:t>&amp; css像素</w:t>
+      </w:r>
+      <w:r>
+        <w:rPr>
+          <w:rFonts w:hint="eastAsia"/>
+          <w:highlight w:val="none"/>
+          <w:lang w:val="en-US" w:eastAsia="zh-CN"/>
+        </w:rPr>
+        <w:t>(是个虚拟单位,它用于在浏览器中绘制页面</w:t>
+      </w:r>
+      <w:bookmarkStart w:id="0" w:name="_GoBack"/>
+      <w:bookmarkEnd w:id="0"/>
+      <w:r>
+        <w:rPr>
+          <w:rFonts w:hint="eastAsia"/>
+          <w:highlight w:val="none"/>
+          <w:lang w:val="en-US" w:eastAsia="zh-CN"/>
+        </w:rPr>
+        <w:t>)</w:t>
       </w:r>
     </w:p>
     <w:p>

--- a/01.课件/小程序快速入门.docx
+++ b/01.课件/小程序快速入门.docx
@@ -1406,17 +1406,7 @@
           <w:highlight w:val="none"/>
           <w:lang w:val="en-US" w:eastAsia="zh-CN"/>
         </w:rPr>
-        <w:t>(是个虚拟单位,它用于在浏览器中绘制页面</w:t>
-      </w:r>
-      <w:bookmarkStart w:id="0" w:name="_GoBack"/>
-      <w:bookmarkEnd w:id="0"/>
-      <w:r>
-        <w:rPr>
-          <w:rFonts w:hint="eastAsia"/>
-          <w:highlight w:val="none"/>
-          <w:lang w:val="en-US" w:eastAsia="zh-CN"/>
-        </w:rPr>
-        <w:t>)</w:t>
+        <w:t>(是个虚拟单位,它用于在浏览器中绘制页面)</w:t>
       </w:r>
     </w:p>
     <w:p>
@@ -1999,13 +1989,42 @@
       <w:r>
         <w:t>50rpx</w:t>
       </w:r>
+    </w:p>
+    <w:p>
+      <w:pPr>
+        <w:numPr>
+          <w:ilvl w:val="2"/>
+          <w:numId w:val="5"/>
+        </w:numPr>
+        <w:spacing w:line="360" w:lineRule="auto"/>
+        <w:ind w:left="1260" w:leftChars="0" w:hanging="420" w:firstLineChars="0"/>
+      </w:pPr>
       <w:r>
         <w:rPr>
           <w:rFonts w:hint="eastAsia"/>
           <w:lang w:val="en-US" w:eastAsia="zh-CN"/>
         </w:rPr>
-        <w:t>(750等分的rem)</w:t>
-      </w:r>
+        <w:t>也就是说每一个rpx的宽度都会随着屏幕的大小发生变化</w:t>
+      </w:r>
+    </w:p>
+    <w:p>
+      <w:pPr>
+        <w:numPr>
+          <w:ilvl w:val="3"/>
+          <w:numId w:val="5"/>
+        </w:numPr>
+        <w:spacing w:line="360" w:lineRule="auto"/>
+        <w:ind w:left="1680" w:leftChars="0" w:hanging="420" w:firstLineChars="0"/>
+      </w:pPr>
+      <w:r>
+        <w:rPr>
+          <w:rFonts w:hint="eastAsia"/>
+          <w:lang w:val="en-US" w:eastAsia="zh-CN"/>
+        </w:rPr>
+        <w:t>相当于是等比例缩放</w:t>
+      </w:r>
+      <w:bookmarkStart w:id="0" w:name="_GoBack"/>
+      <w:bookmarkEnd w:id="0"/>
     </w:p>
     <w:p>
       <w:pPr>
